--- a/Misc and Design Documents/Preliminary Design for Robot Racing 2009.docx
+++ b/Misc and Design Documents/Preliminary Design for Robot Racing 2009.docx
@@ -19,7 +19,6 @@
         <w:t>Preliminary Design for Robot Racing 2009</w:t>
       </w:r>
     </w:p>
-    <w:p/>
     <w:p>
       <w:r>
         <w:t xml:space="preserve">The goal of this project is to design an autonomous vehicle with the primary objective to </w:t>
@@ -34,10 +33,19 @@
         <w:t>http://www.eng.uwaterloo.ca/~rracing/</w:t>
       </w:r>
       <w:r>
+        <w:t>)</w:t>
+      </w:r>
+      <w:r>
         <w:t xml:space="preserve">. </w:t>
       </w:r>
       <w:r>
-        <w:t xml:space="preserve">As of now the robot has been designed for optimal performance at </w:t>
+        <w:t xml:space="preserve">As of now the robot </w:t>
+      </w:r>
+      <w:r>
+        <w:t>is to be</w:t>
+      </w:r>
+      <w:r>
+        <w:t xml:space="preserve"> designed for optimal performance at </w:t>
       </w:r>
       <w:r>
         <w:t>the aforementioned competition.</w:t>
@@ -72,7 +80,16 @@
         </w:numPr>
       </w:pPr>
       <w:r>
-        <w:t>follow road signs and traffic lights (two stop signs and one traffic lights at the starting position)</w:t>
+        <w:t>follow road signs and traffic lights (two stop signs and one</w:t>
+      </w:r>
+      <w:r>
+        <w:t xml:space="preserve"> set of</w:t>
+      </w:r>
+      <w:r>
+        <w:t xml:space="preserve"> traffic lights at the start</w:t>
+      </w:r>
+      <w:r>
+        <w:t xml:space="preserve"> position)</w:t>
       </w:r>
     </w:p>
     <w:p>
@@ -89,7 +106,10 @@
     </w:p>
     <w:p>
       <w:r>
-        <w:t>Also note that the white lines on the road are located wherever there are stop signs on the road.</w:t>
+        <w:t>Also note that</w:t>
+      </w:r>
+      <w:r>
+        <w:t xml:space="preserve"> white lines on the road are located wherever there are stop signs on the road.</w:t>
       </w:r>
     </w:p>
     <w:p>
@@ -136,7 +156,10 @@
         </w:numPr>
       </w:pPr>
       <w:r>
-        <w:t xml:space="preserve">IR Line followers for line detection </w:t>
+        <w:t>IR Proximity Sensors</w:t>
+      </w:r>
+      <w:r>
+        <w:t xml:space="preserve"> for short range obstacle detection</w:t>
       </w:r>
     </w:p>
     <w:p>
@@ -153,29 +176,54 @@
     </w:p>
     <w:p>
       <w:r>
-        <w:t>With research it was found that the best ultrasonic range finders used I2C for communication and the robot design would require multiple range finders for a proper localization on the pathway.</w:t>
-      </w:r>
-      <w:r>
-        <w:t xml:space="preserve"> This implies that </w:t>
-      </w:r>
-      <w:proofErr w:type="gramStart"/>
-      <w:r>
-        <w:t>a</w:t>
-      </w:r>
-      <w:proofErr w:type="gramEnd"/>
+        <w:t xml:space="preserve">There is a possibility of adding some line followers </w:t>
+      </w:r>
+      <w:r>
+        <w:t xml:space="preserve">as a way of confirming the traffic signs, however this will be added after the current design implementation is completed. </w:t>
+      </w:r>
+    </w:p>
+    <w:p>
+      <w:r>
+        <w:t>With research it was found that the best ultrasonic range finders used I2C for communication and the robot design would require multiple range finders for</w:t>
+      </w:r>
+      <w:r>
+        <w:t xml:space="preserve"> better</w:t>
+      </w:r>
+      <w:r>
+        <w:t xml:space="preserve"> localization on the pathway.</w:t>
+      </w:r>
+      <w:r>
+        <w:t xml:space="preserve"> This implies that a</w:t>
+      </w:r>
+      <w:r>
+        <w:t>n</w:t>
+      </w:r>
       <w:r>
         <w:t xml:space="preserve"> I2C bus be constructed. However, it was decided that handling the I2C </w:t>
       </w:r>
-      <w:proofErr w:type="gramStart"/>
-      <w:r>
-        <w:t>bus ,</w:t>
-      </w:r>
-      <w:proofErr w:type="gramEnd"/>
+      <w:r>
+        <w:t>bus,</w:t>
+      </w:r>
       <w:r>
         <w:t xml:space="preserve"> serial interfacing and analog interfacing would be hard for a microcontroller to do especially because it would be conducting a fair amount of computation heavy processes to control the robot.</w:t>
       </w:r>
       <w:r>
-        <w:t xml:space="preserve"> With this in mind a secondary microcontroller was added to handle the I2C bus and analog interfacing, while the primary would take care of serial interfacing, motor control and computation. </w:t>
+        <w:t xml:space="preserve"> With this in mind a secondary microcontroller was added to handle the I2C bus and analog interfaci</w:t>
+      </w:r>
+      <w:r>
+        <w:t xml:space="preserve">ng, while the primary microcontroller will process the sensors with serial interfaces, conduct the necessary </w:t>
+      </w:r>
+      <w:r>
+        <w:t>computations based</w:t>
+      </w:r>
+      <w:r>
+        <w:t xml:space="preserve"> on </w:t>
+      </w:r>
+      <w:r>
+        <w:t>all the sensor readings and</w:t>
+      </w:r>
+      <w:r>
+        <w:t xml:space="preserve"> control the robot actuators. </w:t>
       </w:r>
     </w:p>
     <w:p>
@@ -183,7 +231,10 @@
         <w:t>The ab</w:t>
       </w:r>
       <w:r>
-        <w:t xml:space="preserve">ove design is shown laid out in </w:t>
+        <w:t>ove design is</w:t>
+      </w:r>
+      <w:r>
+        <w:t xml:space="preserve"> laid out in </w:t>
       </w:r>
       <w:r>
         <w:fldChar w:fldCharType="begin"/>
@@ -215,10 +266,31 @@
     </w:p>
     <w:p>
       <w:r>
-        <w:t>An itemized list of parts is shown in Table.</w:t>
-      </w:r>
-      <w:r>
-        <w:br/>
+        <w:t xml:space="preserve">An itemized </w:t>
+      </w:r>
+      <w:r>
+        <w:t xml:space="preserve">list of parts is shown in </w:t>
+      </w:r>
+      <w:r>
+        <w:fldChar w:fldCharType="begin"/>
+      </w:r>
+      <w:r>
+        <w:instrText xml:space="preserve"> REF _Ref230494340 \h </w:instrText>
+      </w:r>
+      <w:r>
+        <w:fldChar w:fldCharType="separate"/>
+      </w:r>
+      <w:r>
+        <w:t xml:space="preserve">Table </w:t>
+      </w:r>
+      <w:r>
+        <w:rPr>
+          <w:noProof/>
+        </w:rPr>
+        <w:t>1</w:t>
+      </w:r>
+      <w:r>
+        <w:fldChar w:fldCharType="end"/>
       </w:r>
     </w:p>
     <w:p>
@@ -234,31 +306,54 @@
         <w:keepNext/>
       </w:pPr>
       <w:r>
-        <w:object w:dxaOrig="14095" w:dyaOrig="9325">
-          <v:shapetype id="_x0000_t75" coordsize="21600,21600" o:spt="75" o:preferrelative="t" path="m@4@5l@4@11@9@11@9@5xe" filled="f" stroked="f">
-            <v:stroke joinstyle="miter"/>
-            <v:formulas>
-              <v:f eqn="if lineDrawn pixelLineWidth 0"/>
-              <v:f eqn="sum @0 1 0"/>
-              <v:f eqn="sum 0 0 @1"/>
-              <v:f eqn="prod @2 1 2"/>
-              <v:f eqn="prod @3 21600 pixelWidth"/>
-              <v:f eqn="prod @3 21600 pixelHeight"/>
-              <v:f eqn="sum @0 0 1"/>
-              <v:f eqn="prod @6 1 2"/>
-              <v:f eqn="prod @7 21600 pixelWidth"/>
-              <v:f eqn="sum @8 21600 0"/>
-              <v:f eqn="prod @7 21600 pixelHeight"/>
-              <v:f eqn="sum @10 21600 0"/>
-            </v:formulas>
-            <v:path o:extrusionok="f" gradientshapeok="t" o:connecttype="rect"/>
-            <o:lock v:ext="edit" aspectratio="t"/>
-          </v:shapetype>
-          <v:shape id="_x0000_i1025" type="#_x0000_t75" style="width:468pt;height:309.95pt" o:ole="">
-            <v:imagedata r:id="rId6" o:title=""/>
-          </v:shape>
-          <o:OLEObject Type="Embed" ProgID="Visio.Drawing.11" ShapeID="_x0000_i1025" DrawAspect="Content" ObjectID="_1303906294" r:id="rId7"/>
-        </w:object>
+        <w:rPr>
+          <w:noProof/>
+        </w:rPr>
+        <w:drawing>
+          <wp:inline distT="0" distB="0" distL="0" distR="0">
+            <wp:extent cx="5943600" cy="3930247"/>
+            <wp:effectExtent l="19050" t="0" r="0" b="0"/>
+            <wp:docPr id="19" name="Picture 19"/>
+            <wp:cNvGraphicFramePr>
+              <a:graphicFrameLocks xmlns:a="http://schemas.openxmlformats.org/drawingml/2006/main" noChangeAspect="1"/>
+            </wp:cNvGraphicFramePr>
+            <a:graphic xmlns:a="http://schemas.openxmlformats.org/drawingml/2006/main">
+              <a:graphicData uri="http://schemas.openxmlformats.org/drawingml/2006/picture">
+                <pic:pic xmlns:pic="http://schemas.openxmlformats.org/drawingml/2006/picture">
+                  <pic:nvPicPr>
+                    <pic:cNvPr id="0" name="Picture 19"/>
+                    <pic:cNvPicPr>
+                      <a:picLocks noChangeAspect="1" noChangeArrowheads="1"/>
+                    </pic:cNvPicPr>
+                  </pic:nvPicPr>
+                  <pic:blipFill>
+                    <a:blip r:embed="rId6"/>
+                    <a:srcRect/>
+                    <a:stretch>
+                      <a:fillRect/>
+                    </a:stretch>
+                  </pic:blipFill>
+                  <pic:spPr bwMode="auto">
+                    <a:xfrm>
+                      <a:off x="0" y="0"/>
+                      <a:ext cx="5943600" cy="3930247"/>
+                    </a:xfrm>
+                    <a:prstGeom prst="rect">
+                      <a:avLst/>
+                    </a:prstGeom>
+                    <a:noFill/>
+                    <a:ln w="9525">
+                      <a:noFill/>
+                      <a:miter lim="800000"/>
+                      <a:headEnd/>
+                      <a:tailEnd/>
+                    </a:ln>
+                  </pic:spPr>
+                </pic:pic>
+              </a:graphicData>
+            </a:graphic>
+          </wp:inline>
+        </w:drawing>
       </w:r>
     </w:p>
     <w:p>
@@ -267,30 +362,40 @@
         <w:jc w:val="center"/>
         <w:rPr>
           <w:color w:val="auto"/>
+          <w:sz w:val="22"/>
+          <w:szCs w:val="22"/>
         </w:rPr>
       </w:pPr>
       <w:bookmarkStart w:id="0" w:name="_Ref230164272"/>
       <w:r>
         <w:rPr>
           <w:color w:val="auto"/>
+          <w:sz w:val="22"/>
+          <w:szCs w:val="22"/>
         </w:rPr>
         <w:t xml:space="preserve">Figure </w:t>
       </w:r>
       <w:r>
         <w:rPr>
           <w:color w:val="auto"/>
+          <w:sz w:val="22"/>
+          <w:szCs w:val="22"/>
         </w:rPr>
         <w:fldChar w:fldCharType="begin"/>
       </w:r>
       <w:r>
         <w:rPr>
           <w:color w:val="auto"/>
+          <w:sz w:val="22"/>
+          <w:szCs w:val="22"/>
         </w:rPr>
         <w:instrText xml:space="preserve"> SEQ Figure \* ARABIC </w:instrText>
       </w:r>
       <w:r>
         <w:rPr>
           <w:color w:val="auto"/>
+          <w:sz w:val="22"/>
+          <w:szCs w:val="22"/>
         </w:rPr>
         <w:fldChar w:fldCharType="separate"/>
       </w:r>
@@ -298,12 +403,16 @@
         <w:rPr>
           <w:noProof/>
           <w:color w:val="auto"/>
+          <w:sz w:val="22"/>
+          <w:szCs w:val="22"/>
         </w:rPr>
         <w:t>1</w:t>
       </w:r>
       <w:r>
         <w:rPr>
           <w:color w:val="auto"/>
+          <w:sz w:val="22"/>
+          <w:szCs w:val="22"/>
         </w:rPr>
         <w:fldChar w:fldCharType="end"/>
       </w:r>
@@ -311,11 +420,84 @@
       <w:r>
         <w:rPr>
           <w:color w:val="auto"/>
+          <w:sz w:val="22"/>
+          <w:szCs w:val="22"/>
         </w:rPr>
         <w:t xml:space="preserve"> : Design Layout</w:t>
       </w:r>
     </w:p>
     <w:p/>
+    <w:p>
+      <w:pPr>
+        <w:pStyle w:val="Caption"/>
+        <w:keepNext/>
+        <w:jc w:val="center"/>
+        <w:rPr>
+          <w:color w:val="auto"/>
+          <w:sz w:val="22"/>
+          <w:szCs w:val="22"/>
+        </w:rPr>
+      </w:pPr>
+      <w:bookmarkStart w:id="1" w:name="_Ref230494340"/>
+      <w:r>
+        <w:rPr>
+          <w:color w:val="auto"/>
+          <w:sz w:val="22"/>
+          <w:szCs w:val="22"/>
+        </w:rPr>
+        <w:t xml:space="preserve">Table </w:t>
+      </w:r>
+      <w:r>
+        <w:rPr>
+          <w:color w:val="auto"/>
+          <w:sz w:val="22"/>
+          <w:szCs w:val="22"/>
+        </w:rPr>
+        <w:fldChar w:fldCharType="begin"/>
+      </w:r>
+      <w:r>
+        <w:rPr>
+          <w:color w:val="auto"/>
+          <w:sz w:val="22"/>
+          <w:szCs w:val="22"/>
+        </w:rPr>
+        <w:instrText xml:space="preserve"> SEQ Table \* ARABIC </w:instrText>
+      </w:r>
+      <w:r>
+        <w:rPr>
+          <w:color w:val="auto"/>
+          <w:sz w:val="22"/>
+          <w:szCs w:val="22"/>
+        </w:rPr>
+        <w:fldChar w:fldCharType="separate"/>
+      </w:r>
+      <w:r>
+        <w:rPr>
+          <w:noProof/>
+          <w:color w:val="auto"/>
+          <w:sz w:val="22"/>
+          <w:szCs w:val="22"/>
+        </w:rPr>
+        <w:t>1</w:t>
+      </w:r>
+      <w:r>
+        <w:rPr>
+          <w:color w:val="auto"/>
+          <w:sz w:val="22"/>
+          <w:szCs w:val="22"/>
+        </w:rPr>
+        <w:fldChar w:fldCharType="end"/>
+      </w:r>
+      <w:bookmarkEnd w:id="1"/>
+      <w:r>
+        <w:rPr>
+          <w:color w:val="auto"/>
+          <w:sz w:val="22"/>
+          <w:szCs w:val="22"/>
+        </w:rPr>
+        <w:t xml:space="preserve"> : Itemized List of Parts</w:t>
+      </w:r>
+    </w:p>
     <w:tbl>
       <w:tblPr>
         <w:tblStyle w:val="TableGrid"/>
@@ -323,39 +505,508 @@
         <w:tblLook w:val="04A0"/>
       </w:tblPr>
       <w:tblGrid>
-        <w:gridCol w:w="4788"/>
-        <w:gridCol w:w="4788"/>
+        <w:gridCol w:w="1775"/>
+        <w:gridCol w:w="6742"/>
+        <w:gridCol w:w="1059"/>
       </w:tblGrid>
       <w:tr>
         <w:tc>
           <w:tcPr>
-            <w:tcW w:w="4788" w:type="dxa"/>
-          </w:tcPr>
-          <w:p/>
-        </w:tc>
-        <w:tc>
-          <w:tcPr>
-            <w:tcW w:w="4788" w:type="dxa"/>
-          </w:tcPr>
-          <w:p/>
+            <w:tcW w:w="1775" w:type="dxa"/>
+            <w:vAlign w:val="center"/>
+          </w:tcPr>
+          <w:p>
+            <w:pPr>
+              <w:jc w:val="center"/>
+              <w:rPr>
+                <w:b/>
+              </w:rPr>
+            </w:pPr>
+            <w:r>
+              <w:rPr>
+                <w:b/>
+              </w:rPr>
+              <w:t>Item</w:t>
+            </w:r>
+          </w:p>
+        </w:tc>
+        <w:tc>
+          <w:tcPr>
+            <w:tcW w:w="6742" w:type="dxa"/>
+            <w:vAlign w:val="center"/>
+          </w:tcPr>
+          <w:p>
+            <w:pPr>
+              <w:jc w:val="center"/>
+              <w:rPr>
+                <w:b/>
+              </w:rPr>
+            </w:pPr>
+            <w:r>
+              <w:rPr>
+                <w:b/>
+              </w:rPr>
+              <w:t>Details</w:t>
+            </w:r>
+          </w:p>
+        </w:tc>
+        <w:tc>
+          <w:tcPr>
+            <w:tcW w:w="1059" w:type="dxa"/>
+          </w:tcPr>
+          <w:p>
+            <w:pPr>
+              <w:jc w:val="center"/>
+              <w:rPr>
+                <w:b/>
+              </w:rPr>
+            </w:pPr>
+            <w:r>
+              <w:rPr>
+                <w:b/>
+              </w:rPr>
+              <w:t>Cost</w:t>
+            </w:r>
+          </w:p>
         </w:tc>
       </w:tr>
       <w:tr>
         <w:tc>
           <w:tcPr>
-            <w:tcW w:w="4788" w:type="dxa"/>
+            <w:tcW w:w="1775" w:type="dxa"/>
+          </w:tcPr>
+          <w:p>
+            <w:r>
+              <w:t>CMU Camera (v2)</w:t>
+            </w:r>
+          </w:p>
+        </w:tc>
+        <w:tc>
+          <w:tcPr>
+            <w:tcW w:w="6742" w:type="dxa"/>
+          </w:tcPr>
+          <w:p>
+            <w:hyperlink r:id="rId7" w:history="1">
+              <w:r>
+                <w:rPr>
+                  <w:rStyle w:val="Hyperlink"/>
+                </w:rPr>
+                <w:t>http://www.cs.cmu.edu/~cmucam2/</w:t>
+              </w:r>
+            </w:hyperlink>
+            <w:r>
+              <w:t xml:space="preserve"> </w:t>
+            </w:r>
+          </w:p>
+        </w:tc>
+        <w:tc>
+          <w:tcPr>
+            <w:tcW w:w="1059" w:type="dxa"/>
+          </w:tcPr>
+          <w:p>
+            <w:r>
+              <w:t>$200</w:t>
+            </w:r>
+          </w:p>
+        </w:tc>
+      </w:tr>
+      <w:tr>
+        <w:tc>
+          <w:tcPr>
+            <w:tcW w:w="1775" w:type="dxa"/>
+          </w:tcPr>
+          <w:p>
+            <w:r>
+              <w:t>SIRF GPS w/ Patch Antenna</w:t>
+            </w:r>
+          </w:p>
+        </w:tc>
+        <w:tc>
+          <w:tcPr>
+            <w:tcW w:w="6742" w:type="dxa"/>
+          </w:tcPr>
+          <w:p>
+            <w:hyperlink r:id="rId8" w:history="1">
+              <w:r>
+                <w:rPr>
+                  <w:rStyle w:val="Hyperlink"/>
+                </w:rPr>
+                <w:t>http://www.usglobalsat.com/p-46-em-406a-sirf-iii.aspx</w:t>
+              </w:r>
+            </w:hyperlink>
+          </w:p>
+        </w:tc>
+        <w:tc>
+          <w:tcPr>
+            <w:tcW w:w="1059" w:type="dxa"/>
+          </w:tcPr>
+          <w:p>
+            <w:r>
+              <w:t>$80.84</w:t>
+            </w:r>
+          </w:p>
+        </w:tc>
+      </w:tr>
+      <w:tr>
+        <w:tc>
+          <w:tcPr>
+            <w:tcW w:w="1775" w:type="dxa"/>
+          </w:tcPr>
+          <w:p>
+            <w:proofErr w:type="spellStart"/>
+            <w:r>
+              <w:t>Devantech</w:t>
+            </w:r>
+            <w:proofErr w:type="spellEnd"/>
+            <w:r>
+              <w:t xml:space="preserve"> Ultrasonic Range Finders x 4</w:t>
+            </w:r>
+          </w:p>
+        </w:tc>
+        <w:tc>
+          <w:tcPr>
+            <w:tcW w:w="6742" w:type="dxa"/>
+          </w:tcPr>
+          <w:p>
+            <w:hyperlink r:id="rId9" w:history="1">
+              <w:r>
+                <w:rPr>
+                  <w:rStyle w:val="Hyperlink"/>
+                </w:rPr>
+                <w:t>http://www.robot-electronics.co.uk/htm/srf08tech.html</w:t>
+              </w:r>
+            </w:hyperlink>
+            <w:r>
+              <w:t xml:space="preserve"> </w:t>
+            </w:r>
+          </w:p>
+        </w:tc>
+        <w:tc>
+          <w:tcPr>
+            <w:tcW w:w="1059" w:type="dxa"/>
+          </w:tcPr>
+          <w:p>
+            <w:r>
+              <w:rPr>
+                <w:rStyle w:val="smallpricehighlight"/>
+              </w:rPr>
+              <w:t>$</w:t>
+            </w:r>
+            <w:r>
+              <w:rPr>
+                <w:rStyle w:val="smallpricehighlight"/>
+              </w:rPr>
+              <w:t>72.64 x 4</w:t>
+            </w:r>
+          </w:p>
+        </w:tc>
+      </w:tr>
+      <w:tr>
+        <w:tc>
+          <w:tcPr>
+            <w:tcW w:w="1775" w:type="dxa"/>
+          </w:tcPr>
+          <w:p>
+            <w:r>
+              <w:t>Sharp GP2D12 IR Range Sensor</w:t>
+            </w:r>
+          </w:p>
+          <w:p>
+            <w:r>
+              <w:t>X</w:t>
+            </w:r>
+            <w:r>
+              <w:t>3</w:t>
+            </w:r>
+          </w:p>
+        </w:tc>
+        <w:tc>
+          <w:tcPr>
+            <w:tcW w:w="6742" w:type="dxa"/>
+          </w:tcPr>
+          <w:p>
+            <w:hyperlink r:id="rId10" w:history="1">
+              <w:r>
+                <w:rPr>
+                  <w:rStyle w:val="Hyperlink"/>
+                </w:rPr>
+                <w:t>http://www.robotshop.ca/sharp-gp2d12-ir-range-sensor-10-cm-80- 1.html</w:t>
+              </w:r>
+            </w:hyperlink>
+            <w:r>
+              <w:t xml:space="preserve"> </w:t>
+            </w:r>
+          </w:p>
+        </w:tc>
+        <w:tc>
+          <w:tcPr>
+            <w:tcW w:w="1059" w:type="dxa"/>
+          </w:tcPr>
+          <w:p>
+            <w:r>
+              <w:rPr>
+                <w:rStyle w:val="smallpricehighlight"/>
+              </w:rPr>
+              <w:t>$</w:t>
+            </w:r>
+            <w:r>
+              <w:rPr>
+                <w:rStyle w:val="smallpricehighlight"/>
+              </w:rPr>
+              <w:t>12.63 x 4</w:t>
+            </w:r>
+          </w:p>
+        </w:tc>
+      </w:tr>
+      <w:tr>
+        <w:tc>
+          <w:tcPr>
+            <w:tcW w:w="1775" w:type="dxa"/>
+          </w:tcPr>
+          <w:p>
+            <w:proofErr w:type="spellStart"/>
+            <w:r>
+              <w:t>Arduino</w:t>
+            </w:r>
+            <w:proofErr w:type="spellEnd"/>
+            <w:r>
+              <w:t xml:space="preserve"> MEGA Microcontroller</w:t>
+            </w:r>
+          </w:p>
+        </w:tc>
+        <w:tc>
+          <w:tcPr>
+            <w:tcW w:w="6742" w:type="dxa"/>
+          </w:tcPr>
+          <w:p>
+            <w:hyperlink r:id="rId11" w:history="1">
+              <w:r>
+                <w:rPr>
+                  <w:rStyle w:val="Hyperlink"/>
+                </w:rPr>
+                <w:t>http://arduino.cc/en/Main/ArduinoBoardMega</w:t>
+              </w:r>
+            </w:hyperlink>
+          </w:p>
+        </w:tc>
+        <w:tc>
+          <w:tcPr>
+            <w:tcW w:w="1059" w:type="dxa"/>
+          </w:tcPr>
+          <w:p>
+            <w:r>
+              <w:rPr>
+                <w:rStyle w:val="smallpricehighlight"/>
+              </w:rPr>
+              <w:t>$76.20</w:t>
+            </w:r>
+          </w:p>
+        </w:tc>
+      </w:tr>
+      <w:tr>
+        <w:tc>
+          <w:tcPr>
+            <w:tcW w:w="1775" w:type="dxa"/>
+          </w:tcPr>
+          <w:p>
+            <w:proofErr w:type="spellStart"/>
+            <w:r>
+              <w:t>eZ</w:t>
+            </w:r>
+            <w:proofErr w:type="spellEnd"/>
+            <w:r>
+              <w:t xml:space="preserve"> </w:t>
+            </w:r>
+            <w:proofErr w:type="spellStart"/>
+            <w:r>
+              <w:t>Micrcontroller</w:t>
+            </w:r>
+            <w:proofErr w:type="spellEnd"/>
+          </w:p>
+        </w:tc>
+        <w:tc>
+          <w:tcPr>
+            <w:tcW w:w="6742" w:type="dxa"/>
+          </w:tcPr>
+          <w:p>
+            <w:hyperlink r:id="rId12" w:history="1">
+              <w:r>
+                <w:rPr>
+                  <w:rStyle w:val="Hyperlink"/>
+                </w:rPr>
+                <w:t>http://www.sourceboost.com/Products/EZ-Controller/Overview.html</w:t>
+              </w:r>
+            </w:hyperlink>
+            <w:r>
+              <w:t xml:space="preserve"> </w:t>
+            </w:r>
+          </w:p>
+        </w:tc>
+        <w:tc>
+          <w:tcPr>
+            <w:tcW w:w="1059" w:type="dxa"/>
+          </w:tcPr>
+          <w:p>
+            <w:r>
+              <w:t>$34.95</w:t>
+            </w:r>
+          </w:p>
+        </w:tc>
+      </w:tr>
+      <w:tr>
+        <w:tc>
+          <w:tcPr>
+            <w:tcW w:w="1775" w:type="dxa"/>
           </w:tcPr>
           <w:p/>
         </w:tc>
         <w:tc>
           <w:tcPr>
-            <w:tcW w:w="4788" w:type="dxa"/>
-          </w:tcPr>
-          <w:p/>
+            <w:tcW w:w="6742" w:type="dxa"/>
+          </w:tcPr>
+          <w:p>
+            <w:pPr>
+              <w:jc w:val="right"/>
+            </w:pPr>
+            <w:r>
+              <w:t>Total</w:t>
+            </w:r>
+          </w:p>
+        </w:tc>
+        <w:tc>
+          <w:tcPr>
+            <w:tcW w:w="1059" w:type="dxa"/>
+          </w:tcPr>
+          <w:p>
+            <w:r>
+              <w:t>$733.07</w:t>
+            </w:r>
+          </w:p>
         </w:tc>
       </w:tr>
     </w:tbl>
-    <w:p/>
+    <w:p>
+      <w:r>
+        <w:t>Note that as of Friday May 15</w:t>
+      </w:r>
+      <w:r>
+        <w:rPr>
+          <w:vertAlign w:val="superscript"/>
+        </w:rPr>
+        <w:t>th</w:t>
+      </w:r>
+      <w:r>
+        <w:t xml:space="preserve"> 2009, all the above parts have been acquired by the team.</w:t>
+      </w:r>
+    </w:p>
+    <w:p>
+      <w:pPr>
+        <w:rPr>
+          <w:u w:val="single"/>
+        </w:rPr>
+      </w:pPr>
+      <w:r>
+        <w:br w:type="page"/>
+      </w:r>
+      <w:r>
+        <w:rPr>
+          <w:u w:val="single"/>
+        </w:rPr>
+        <w:lastRenderedPageBreak/>
+        <w:t xml:space="preserve">Team </w:t>
+      </w:r>
+    </w:p>
+    <w:p>
+      <w:r>
+        <w:t xml:space="preserve">The team constructing the robot </w:t>
+      </w:r>
+      <w:r>
+        <w:t>comprise</w:t>
+      </w:r>
+      <w:r>
+        <w:t>s a core group of four students. The breakdown of the responsibilities is as follows</w:t>
+      </w:r>
+    </w:p>
+    <w:p>
+      <w:pPr>
+        <w:pStyle w:val="ListParagraph"/>
+        <w:numPr>
+          <w:ilvl w:val="0"/>
+          <w:numId w:val="4"/>
+        </w:numPr>
+      </w:pPr>
+      <w:r>
+        <w:t xml:space="preserve">Jeff </w:t>
+      </w:r>
+      <w:r>
+        <w:t>Gorchynski:</w:t>
+      </w:r>
+      <w:r>
+        <w:t xml:space="preserve"> </w:t>
+      </w:r>
+      <w:r>
+        <w:t xml:space="preserve">Electrical Interfacing and Software Design </w:t>
+      </w:r>
+      <w:r>
+        <w:t>including Implementation and Prototyping</w:t>
+      </w:r>
+    </w:p>
+    <w:p>
+      <w:pPr>
+        <w:pStyle w:val="ListParagraph"/>
+        <w:numPr>
+          <w:ilvl w:val="0"/>
+          <w:numId w:val="4"/>
+        </w:numPr>
+      </w:pPr>
+      <w:r>
+        <w:t>Prasenjit Mukherjee</w:t>
+      </w:r>
+      <w:r>
+        <w:t>: Electrical Interfacing and Software Design</w:t>
+      </w:r>
+      <w:r>
+        <w:t xml:space="preserve"> including implementation and </w:t>
+      </w:r>
+      <w:r>
+        <w:t>prototyping</w:t>
+      </w:r>
+    </w:p>
+    <w:p>
+      <w:pPr>
+        <w:pStyle w:val="ListParagraph"/>
+        <w:numPr>
+          <w:ilvl w:val="0"/>
+          <w:numId w:val="4"/>
+        </w:numPr>
+      </w:pPr>
+      <w:proofErr w:type="spellStart"/>
+      <w:r>
+        <w:t>Ngan</w:t>
+      </w:r>
+      <w:proofErr w:type="spellEnd"/>
+      <w:r>
+        <w:t xml:space="preserve"> Hoang : </w:t>
+      </w:r>
+      <w:r>
+        <w:t>Power Management Design and Electrical implementation and prototyping</w:t>
+      </w:r>
+    </w:p>
+    <w:p>
+      <w:pPr>
+        <w:pStyle w:val="ListParagraph"/>
+        <w:numPr>
+          <w:ilvl w:val="0"/>
+          <w:numId w:val="4"/>
+        </w:numPr>
+      </w:pPr>
+      <w:r>
+        <w:t>Gordon Lam: Electrical Interfacing and Mechanical Desig</w:t>
+      </w:r>
+      <w:r>
+        <w:t>n</w:t>
+      </w:r>
+    </w:p>
     <w:sectPr>
       <w:pgSz w:w="12240" w:h="15840"/>
       <w:pgMar w:top="1440" w:right="1440" w:bottom="1440" w:left="1440" w:header="720" w:footer="720" w:gutter="0"/>
@@ -482,6 +1133,119 @@
     </w:lvl>
   </w:abstractNum>
   <w:abstractNum w:abstractNumId="1">
+    <w:nsid w:val="2D8D313F"/>
+    <w:multiLevelType w:val="hybridMultilevel"/>
+    <w:tmpl w:val="155265CC"/>
+    <w:lvl w:ilvl="0" w:tplc="04090001">
+      <w:start w:val="1"/>
+      <w:numFmt w:val="bullet"/>
+      <w:lvlText w:val=""/>
+      <w:lvlJc w:val="left"/>
+      <w:pPr>
+        <w:ind w:left="720" w:hanging="360"/>
+      </w:pPr>
+      <w:rPr>
+        <w:rFonts w:ascii="Symbol" w:hAnsi="Symbol" w:hint="default"/>
+      </w:rPr>
+    </w:lvl>
+    <w:lvl w:ilvl="1" w:tplc="04090003" w:tentative="1">
+      <w:start w:val="1"/>
+      <w:numFmt w:val="bullet"/>
+      <w:lvlText w:val="o"/>
+      <w:lvlJc w:val="left"/>
+      <w:pPr>
+        <w:ind w:left="1440" w:hanging="360"/>
+      </w:pPr>
+      <w:rPr>
+        <w:rFonts w:ascii="Courier New" w:hAnsi="Courier New" w:cs="Courier New" w:hint="default"/>
+      </w:rPr>
+    </w:lvl>
+    <w:lvl w:ilvl="2" w:tplc="04090005" w:tentative="1">
+      <w:start w:val="1"/>
+      <w:numFmt w:val="bullet"/>
+      <w:lvlText w:val=""/>
+      <w:lvlJc w:val="left"/>
+      <w:pPr>
+        <w:ind w:left="2160" w:hanging="360"/>
+      </w:pPr>
+      <w:rPr>
+        <w:rFonts w:ascii="Wingdings" w:hAnsi="Wingdings" w:hint="default"/>
+      </w:rPr>
+    </w:lvl>
+    <w:lvl w:ilvl="3" w:tplc="04090001" w:tentative="1">
+      <w:start w:val="1"/>
+      <w:numFmt w:val="bullet"/>
+      <w:lvlText w:val=""/>
+      <w:lvlJc w:val="left"/>
+      <w:pPr>
+        <w:ind w:left="2880" w:hanging="360"/>
+      </w:pPr>
+      <w:rPr>
+        <w:rFonts w:ascii="Symbol" w:hAnsi="Symbol" w:hint="default"/>
+      </w:rPr>
+    </w:lvl>
+    <w:lvl w:ilvl="4" w:tplc="04090003" w:tentative="1">
+      <w:start w:val="1"/>
+      <w:numFmt w:val="bullet"/>
+      <w:lvlText w:val="o"/>
+      <w:lvlJc w:val="left"/>
+      <w:pPr>
+        <w:ind w:left="3600" w:hanging="360"/>
+      </w:pPr>
+      <w:rPr>
+        <w:rFonts w:ascii="Courier New" w:hAnsi="Courier New" w:cs="Courier New" w:hint="default"/>
+      </w:rPr>
+    </w:lvl>
+    <w:lvl w:ilvl="5" w:tplc="04090005" w:tentative="1">
+      <w:start w:val="1"/>
+      <w:numFmt w:val="bullet"/>
+      <w:lvlText w:val=""/>
+      <w:lvlJc w:val="left"/>
+      <w:pPr>
+        <w:ind w:left="4320" w:hanging="360"/>
+      </w:pPr>
+      <w:rPr>
+        <w:rFonts w:ascii="Wingdings" w:hAnsi="Wingdings" w:hint="default"/>
+      </w:rPr>
+    </w:lvl>
+    <w:lvl w:ilvl="6" w:tplc="04090001" w:tentative="1">
+      <w:start w:val="1"/>
+      <w:numFmt w:val="bullet"/>
+      <w:lvlText w:val=""/>
+      <w:lvlJc w:val="left"/>
+      <w:pPr>
+        <w:ind w:left="5040" w:hanging="360"/>
+      </w:pPr>
+      <w:rPr>
+        <w:rFonts w:ascii="Symbol" w:hAnsi="Symbol" w:hint="default"/>
+      </w:rPr>
+    </w:lvl>
+    <w:lvl w:ilvl="7" w:tplc="04090003" w:tentative="1">
+      <w:start w:val="1"/>
+      <w:numFmt w:val="bullet"/>
+      <w:lvlText w:val="o"/>
+      <w:lvlJc w:val="left"/>
+      <w:pPr>
+        <w:ind w:left="5760" w:hanging="360"/>
+      </w:pPr>
+      <w:rPr>
+        <w:rFonts w:ascii="Courier New" w:hAnsi="Courier New" w:cs="Courier New" w:hint="default"/>
+      </w:rPr>
+    </w:lvl>
+    <w:lvl w:ilvl="8" w:tplc="04090005" w:tentative="1">
+      <w:start w:val="1"/>
+      <w:numFmt w:val="bullet"/>
+      <w:lvlText w:val=""/>
+      <w:lvlJc w:val="left"/>
+      <w:pPr>
+        <w:ind w:left="6480" w:hanging="360"/>
+      </w:pPr>
+      <w:rPr>
+        <w:rFonts w:ascii="Wingdings" w:hAnsi="Wingdings" w:hint="default"/>
+      </w:rPr>
+    </w:lvl>
+  </w:abstractNum>
+  <w:abstractNum w:abstractNumId="2">
     <w:nsid w:val="37B43FF6"/>
     <w:multiLevelType w:val="hybridMultilevel"/>
     <w:tmpl w:val="F5E056EC"/>
@@ -594,7 +1358,7 @@
       </w:rPr>
     </w:lvl>
   </w:abstractNum>
-  <w:abstractNum w:abstractNumId="2">
+  <w:abstractNum w:abstractNumId="3">
     <w:nsid w:val="48E122A1"/>
     <w:multiLevelType w:val="hybridMultilevel"/>
     <w:tmpl w:val="449A2370"/>
@@ -708,12 +1472,15 @@
     </w:lvl>
   </w:abstractNum>
   <w:num w:numId="1">
-    <w:abstractNumId w:val="2"/>
+    <w:abstractNumId w:val="3"/>
   </w:num>
   <w:num w:numId="2">
     <w:abstractNumId w:val="0"/>
   </w:num>
   <w:num w:numId="3">
+    <w:abstractNumId w:val="2"/>
+  </w:num>
+  <w:num w:numId="4">
     <w:abstractNumId w:val="1"/>
   </w:num>
 </w:numbering>
@@ -880,6 +1647,29 @@
     <w:qFormat/>
     <w:rsid w:val="00004F4D"/>
   </w:style>
+  <w:style w:type="paragraph" w:styleId="Heading1">
+    <w:name w:val="heading 1"/>
+    <w:basedOn w:val="Normal"/>
+    <w:next w:val="Normal"/>
+    <w:link w:val="Heading1Char"/>
+    <w:uiPriority w:val="9"/>
+    <w:qFormat/>
+    <w:rsid w:val="009819AD"/>
+    <w:pPr>
+      <w:keepNext/>
+      <w:keepLines/>
+      <w:spacing w:before="480" w:after="0"/>
+      <w:outlineLvl w:val="0"/>
+    </w:pPr>
+    <w:rPr>
+      <w:rFonts w:asciiTheme="majorHAnsi" w:eastAsiaTheme="majorEastAsia" w:hAnsiTheme="majorHAnsi" w:cstheme="majorBidi"/>
+      <w:b/>
+      <w:bCs/>
+      <w:color w:val="365F91" w:themeColor="accent1" w:themeShade="BF"/>
+      <w:sz w:val="28"/>
+      <w:szCs w:val="28"/>
+    </w:rPr>
+  </w:style>
   <w:style w:type="paragraph" w:styleId="Heading2">
     <w:name w:val="heading 2"/>
     <w:basedOn w:val="Normal"/>
@@ -1002,6 +1792,67 @@
         <w:right w:w="108" w:type="dxa"/>
       </w:tblCellMar>
     </w:tblPr>
+  </w:style>
+  <w:style w:type="character" w:styleId="Hyperlink">
+    <w:name w:val="Hyperlink"/>
+    <w:basedOn w:val="DefaultParagraphFont"/>
+    <w:uiPriority w:val="99"/>
+    <w:unhideWhenUsed/>
+    <w:rsid w:val="00C26D6F"/>
+    <w:rPr>
+      <w:color w:val="0000FF" w:themeColor="hyperlink"/>
+      <w:u w:val="single"/>
+    </w:rPr>
+  </w:style>
+  <w:style w:type="paragraph" w:styleId="BalloonText">
+    <w:name w:val="Balloon Text"/>
+    <w:basedOn w:val="Normal"/>
+    <w:link w:val="BalloonTextChar"/>
+    <w:uiPriority w:val="99"/>
+    <w:semiHidden/>
+    <w:unhideWhenUsed/>
+    <w:rsid w:val="00B56EDC"/>
+    <w:pPr>
+      <w:spacing w:after="0" w:line="240" w:lineRule="auto"/>
+    </w:pPr>
+    <w:rPr>
+      <w:rFonts w:ascii="Tahoma" w:hAnsi="Tahoma" w:cs="Tahoma"/>
+      <w:sz w:val="16"/>
+      <w:szCs w:val="16"/>
+    </w:rPr>
+  </w:style>
+  <w:style w:type="character" w:customStyle="1" w:styleId="BalloonTextChar">
+    <w:name w:val="Balloon Text Char"/>
+    <w:basedOn w:val="DefaultParagraphFont"/>
+    <w:link w:val="BalloonText"/>
+    <w:uiPriority w:val="99"/>
+    <w:semiHidden/>
+    <w:rsid w:val="00B56EDC"/>
+    <w:rPr>
+      <w:rFonts w:ascii="Tahoma" w:hAnsi="Tahoma" w:cs="Tahoma"/>
+      <w:sz w:val="16"/>
+      <w:szCs w:val="16"/>
+    </w:rPr>
+  </w:style>
+  <w:style w:type="character" w:customStyle="1" w:styleId="smallpricehighlight">
+    <w:name w:val="smallpricehighlight"/>
+    <w:basedOn w:val="DefaultParagraphFont"/>
+    <w:rsid w:val="00CF3626"/>
+  </w:style>
+  <w:style w:type="character" w:customStyle="1" w:styleId="Heading1Char">
+    <w:name w:val="Heading 1 Char"/>
+    <w:basedOn w:val="DefaultParagraphFont"/>
+    <w:link w:val="Heading1"/>
+    <w:uiPriority w:val="9"/>
+    <w:rsid w:val="009819AD"/>
+    <w:rPr>
+      <w:rFonts w:asciiTheme="majorHAnsi" w:eastAsiaTheme="majorEastAsia" w:hAnsiTheme="majorHAnsi" w:cstheme="majorBidi"/>
+      <w:b/>
+      <w:bCs/>
+      <w:color w:val="365F91" w:themeColor="accent1" w:themeShade="BF"/>
+      <w:sz w:val="28"/>
+      <w:szCs w:val="28"/>
+    </w:rPr>
   </w:style>
 </w:styles>
 </file>
